--- a/BAO_CAO_BTL/DinhCongDon_1551060759_BaoCaoBaiTapLon.docx
+++ b/BAO_CAO_BTL/DinhCongDon_1551060759_BaoCaoBaiTapLon.docx
@@ -843,18 +843,13 @@
             <w:r>
               <w:t xml:space="preserve">a nhóm: </w:t>
             </w:r>
-            <w:hyperlink r:id="rId5">
+            <w:hyperlink r:id="rId5" w:history="1">
               <w:r>
                 <w:rPr>
                   <w:rStyle w:val="Hyperlink"/>
+                  <w:lang w:val="en-US" w:eastAsia="en-US" w:bidi="ar-SA"/>
                 </w:rPr>
-                <w:t>https://g</w:t>
-              </w:r>
-              <w:r>
-                <w:rPr>
-                  <w:rStyle w:val="Hyperlink"/>
-                </w:rPr>
-                <w:t>ithub.com/trump/CSE391_195111009_NguyenVanA</w:t>
+                <w:t>https://github.com/DinhCongDon/CSE485_1551060759_DinhCongDon.git</w:t>
               </w:r>
             </w:hyperlink>
             <w:r>
@@ -896,11 +891,20 @@
           <w:bCs/>
         </w:rPr>
       </w:pPr>
-      <w:r>
-        <w:rPr>
-          <w:b/>
-          <w:bCs/>
-        </w:rPr>
+    </w:p>
+    <w:p>
+      <w:pPr>
+        <w:rPr>
+          <w:b/>
+          <w:bCs/>
+        </w:rPr>
+      </w:pPr>
+      <w:r>
+        <w:rPr>
+          <w:b/>
+          <w:bCs/>
+        </w:rPr>
+        <w:lastRenderedPageBreak/>
         <w:t>3. Lư</w:t>
       </w:r>
       <w:r>
@@ -962,7 +966,6 @@
     </w:p>
     <w:p>
       <w:r>
-        <w:lastRenderedPageBreak/>
         <w:t xml:space="preserve">(Hình </w:t>
       </w:r>
       <w:r>
@@ -2281,6 +2284,7 @@
               <w:rPr>
                 <w:lang w:eastAsia="zh-CN"/>
               </w:rPr>
+              <w:lastRenderedPageBreak/>
               <w:t>Post</w:t>
             </w:r>
           </w:p>
@@ -4034,6 +4038,7 @@
         <w:jc w:val="center"/>
       </w:pPr>
       <w:r>
+        <w:lastRenderedPageBreak/>
         <w:t>Giao diện trang chủ</w:t>
       </w:r>
     </w:p>
@@ -4045,7 +4050,6 @@
         <w:rPr>
           <w:noProof/>
         </w:rPr>
-        <w:lastRenderedPageBreak/>
         <w:drawing>
           <wp:inline distT="0" distB="0" distL="0" distR="0" wp14:anchorId="24D68A30" wp14:editId="11A8ADAF">
             <wp:extent cx="5123815" cy="8328025"/>
@@ -4135,6 +4139,7 @@
         <w:jc w:val="center"/>
       </w:pPr>
       <w:r>
+        <w:lastRenderedPageBreak/>
         <w:t>Giao di</w:t>
       </w:r>
       <w:r>
@@ -4155,7 +4160,6 @@
         <w:rPr>
           <w:noProof/>
         </w:rPr>
-        <w:lastRenderedPageBreak/>
         <w:drawing>
           <wp:inline distT="0" distB="0" distL="0" distR="0" wp14:anchorId="2A732C55" wp14:editId="22CFCB0F">
             <wp:extent cx="6120130" cy="4382770"/>
@@ -4281,6 +4285,7 @@
         <w:jc w:val="center"/>
       </w:pPr>
       <w:r>
+        <w:lastRenderedPageBreak/>
         <w:t>Giao diện trang danh mục</w:t>
       </w:r>
     </w:p>
@@ -4292,7 +4297,6 @@
         <w:rPr>
           <w:noProof/>
         </w:rPr>
-        <w:lastRenderedPageBreak/>
         <w:drawing>
           <wp:inline distT="0" distB="0" distL="0" distR="0" wp14:anchorId="2E8CC026" wp14:editId="0351FA32">
             <wp:extent cx="6120130" cy="5739130"/>
@@ -4398,6 +4402,7 @@
         <w:jc w:val="center"/>
       </w:pPr>
       <w:r>
+        <w:lastRenderedPageBreak/>
         <w:t>Giao diện đăng kí tài khoản</w:t>
       </w:r>
     </w:p>
@@ -4409,7 +4414,6 @@
         <w:rPr>
           <w:noProof/>
         </w:rPr>
-        <w:lastRenderedPageBreak/>
         <w:drawing>
           <wp:inline distT="0" distB="0" distL="0" distR="0" wp14:anchorId="08D1849C" wp14:editId="35FDDFB1">
             <wp:extent cx="6120130" cy="4107815"/>
@@ -5449,6 +5453,18 @@
       </w:tblBorders>
     </w:tblPr>
   </w:style>
+  <w:style w:type="character" w:styleId="UnresolvedMention">
+    <w:name w:val="Unresolved Mention"/>
+    <w:basedOn w:val="DefaultParagraphFont"/>
+    <w:uiPriority w:val="99"/>
+    <w:semiHidden/>
+    <w:unhideWhenUsed/>
+    <w:rsid w:val="001D3542"/>
+    <w:rPr>
+      <w:color w:val="605E5C"/>
+      <w:shd w:val="clear" w:color="auto" w:fill="E1DFDD"/>
+    </w:rPr>
+  </w:style>
 </w:styles>
 </file>
 
